--- a/public/upload/template/template_nhan.docx
+++ b/public/upload/template/template_nhan.docx
@@ -982,6 +982,14 @@
               </w:rPr>
               <w:t xml:space="preserve">: </w:t>
             </w:r>
+            <w:r>
+              <w:rPr>
+                <w:rFonts w:cs="Arial"/>
+                <w:sz w:val="10"/>
+                <w:szCs w:val="10"/>
+              </w:rPr>
+              <w:tab/>
+            </w:r>
           </w:p>
           <w:p>
             <w:pPr>
@@ -2018,6 +2026,16 @@
               </w:rPr>
               <w:t xml:space="preserve">: </w:t>
             </w:r>
+            <w:r>
+              <w:rPr>
+                <w:rFonts w:cs="Arial"/>
+                <w:sz w:val="10"/>
+                <w:szCs w:val="10"/>
+              </w:rPr>
+              <w:tab/>
+            </w:r>
+            <w:bookmarkStart w:id="0" w:name="_GoBack"/>
+            <w:bookmarkEnd w:id="0"/>
           </w:p>
           <w:p>
             <w:pPr>
@@ -3062,6 +3080,14 @@
               </w:rPr>
               <w:t xml:space="preserve">: </w:t>
             </w:r>
+            <w:r>
+              <w:rPr>
+                <w:rFonts w:cs="Arial"/>
+                <w:sz w:val="10"/>
+                <w:szCs w:val="10"/>
+              </w:rPr>
+              <w:tab/>
+            </w:r>
           </w:p>
           <w:p>
             <w:pPr>
@@ -4138,6 +4164,14 @@
               </w:rPr>
               <w:t xml:space="preserve">: </w:t>
             </w:r>
+            <w:r>
+              <w:rPr>
+                <w:rFonts w:cs="Arial"/>
+                <w:sz w:val="10"/>
+                <w:szCs w:val="10"/>
+              </w:rPr>
+              <w:tab/>
+            </w:r>
           </w:p>
           <w:p>
             <w:pPr>
@@ -4798,8 +4832,6 @@
               </w:rPr>
               <w:tab/>
             </w:r>
-            <w:bookmarkStart w:id="0" w:name="_GoBack"/>
-            <w:bookmarkEnd w:id="0"/>
             <w:r>
               <w:rPr>
                 <w:rFonts w:cs="Arial"/>
@@ -5175,6 +5207,14 @@
                 <w:szCs w:val="9"/>
               </w:rPr>
               <w:t xml:space="preserve">: </w:t>
+            </w:r>
+            <w:r>
+              <w:rPr>
+                <w:rFonts w:cs="Arial"/>
+                <w:sz w:val="10"/>
+                <w:szCs w:val="10"/>
+              </w:rPr>
+              <w:tab/>
             </w:r>
           </w:p>
           <w:p>
@@ -6211,6 +6251,14 @@
                 <w:szCs w:val="9"/>
               </w:rPr>
               <w:t xml:space="preserve">: </w:t>
+            </w:r>
+            <w:r>
+              <w:rPr>
+                <w:rFonts w:cs="Arial"/>
+                <w:sz w:val="10"/>
+                <w:szCs w:val="10"/>
+              </w:rPr>
+              <w:tab/>
             </w:r>
           </w:p>
           <w:p>
